--- a/hsc/One/SCT_PC/1_7.docx
+++ b/hsc/One/SCT_PC/1_7.docx
@@ -330,54 +330,8 @@
           <w:sz w:val="28"/>
           <w:szCs w:val="24"/>
         </w:rPr>
-        <w:t xml:space="preserve">  </w:t>
-      </w:r>
-      <w:proofErr w:type="spellStart"/>
-      <w:r>
-        <w:rPr>
-          <w:rFonts w:ascii="SutonnyMJ" w:hAnsi="SutonnyMJ"/>
-          <w:sz w:val="28"/>
-          <w:szCs w:val="24"/>
-        </w:rPr>
-        <w:t>Gi</w:t>
-      </w:r>
-      <w:proofErr w:type="spellEnd"/>
-      <w:r>
-        <w:rPr>
-          <w:rFonts w:ascii="SutonnyMJ" w:hAnsi="SutonnyMJ"/>
-          <w:sz w:val="28"/>
-          <w:szCs w:val="24"/>
-        </w:rPr>
-        <w:t xml:space="preserve">  </w:t>
-      </w:r>
-      <w:proofErr w:type="spellStart"/>
-      <w:r>
-        <w:rPr>
-          <w:rFonts w:ascii="SutonnyMJ" w:hAnsi="SutonnyMJ"/>
-          <w:sz w:val="28"/>
-          <w:szCs w:val="24"/>
-        </w:rPr>
-        <w:t>gvb</w:t>
-      </w:r>
-      <w:proofErr w:type="spellEnd"/>
-      <w:r>
-        <w:rPr>
-          <w:rFonts w:ascii="SutonnyMJ" w:hAnsi="SutonnyMJ"/>
-          <w:sz w:val="28"/>
-          <w:szCs w:val="24"/>
-        </w:rPr>
-        <w:t xml:space="preserve"> †</w:t>
-      </w:r>
-      <w:proofErr w:type="spellStart"/>
-      <w:r>
-        <w:rPr>
-          <w:rFonts w:ascii="SutonnyMJ" w:hAnsi="SutonnyMJ"/>
-          <w:sz w:val="28"/>
-          <w:szCs w:val="24"/>
-        </w:rPr>
-        <w:t>KvbwU</w:t>
-      </w:r>
-      <w:proofErr w:type="spellEnd"/>
+        <w:t xml:space="preserve">  Gi  gvb †KvbwU</w:t>
+      </w:r>
       <w:r>
         <w:rPr>
           <w:rFonts w:ascii="SutonnyMJ" w:hAnsi="SutonnyMJ"/>
@@ -460,6 +414,7 @@
           </w:rPr>
           <m:t xml:space="preserve">  </m:t>
         </m:r>
+        <w:proofErr w:type="spellStart"/>
       </m:oMath>
       <w:r>
         <w:rPr>
@@ -467,7 +422,16 @@
           <w:sz w:val="28"/>
           <w:szCs w:val="24"/>
         </w:rPr>
-        <w:t xml:space="preserve">Gi  </w:t>
+        <w:t>Gi</w:t>
+      </w:r>
+      <w:proofErr w:type="spellEnd"/>
+      <w:r>
+        <w:rPr>
+          <w:rFonts w:ascii="SutonnyMJ" w:hAnsi="SutonnyMJ"/>
+          <w:sz w:val="28"/>
+          <w:szCs w:val="24"/>
+        </w:rPr>
+        <w:t xml:space="preserve">  </w:t>
       </w:r>
       <w:proofErr w:type="spellStart"/>
       <w:r>
@@ -563,7 +527,6 @@
         </w:rPr>
         <w:t xml:space="preserve"> </w:t>
       </w:r>
-      <w:proofErr w:type="spellStart"/>
       <w:proofErr w:type="gramStart"/>
       <w:r>
         <w:rPr>
@@ -580,16 +543,7 @@
           <w:sz w:val="28"/>
           <w:szCs w:val="24"/>
         </w:rPr>
-        <w:t>j</w:t>
-      </w:r>
-      <w:proofErr w:type="spellEnd"/>
-      <w:r>
-        <w:rPr>
-          <w:rFonts w:ascii="SutonnyMJ" w:hAnsi="SutonnyMJ"/>
-          <w:sz w:val="28"/>
-          <w:szCs w:val="24"/>
-        </w:rPr>
-        <w:t xml:space="preserve"> </w:t>
+        <w:t xml:space="preserve">j </w:t>
       </w:r>
       <m:oMath>
         <m:d>
@@ -621,25 +575,7 @@
           <w:sz w:val="28"/>
           <w:szCs w:val="24"/>
         </w:rPr>
-        <w:t xml:space="preserve"> </w:t>
-      </w:r>
-      <w:proofErr w:type="spellStart"/>
-      <w:r>
-        <w:rPr>
-          <w:rFonts w:ascii="SutonnyMJ" w:hAnsi="SutonnyMJ"/>
-          <w:sz w:val="28"/>
-          <w:szCs w:val="24"/>
-        </w:rPr>
-        <w:t>e¨ewa‡Z</w:t>
-      </w:r>
-      <w:proofErr w:type="spellEnd"/>
-      <w:r>
-        <w:rPr>
-          <w:rFonts w:ascii="SutonnyMJ" w:hAnsi="SutonnyMJ"/>
-          <w:sz w:val="28"/>
-          <w:szCs w:val="24"/>
-        </w:rPr>
-        <w:t xml:space="preserve"> </w:t>
+        <w:t xml:space="preserve"> e¨ewa‡Z </w:t>
       </w:r>
       <m:oMath>
         <m:r>
@@ -657,54 +593,8 @@
           <w:sz w:val="28"/>
           <w:szCs w:val="24"/>
         </w:rPr>
-        <w:t xml:space="preserve"> </w:t>
-      </w:r>
-      <w:proofErr w:type="spellStart"/>
-      <w:r>
-        <w:rPr>
-          <w:rFonts w:ascii="SutonnyMJ" w:hAnsi="SutonnyMJ"/>
-          <w:sz w:val="28"/>
-          <w:szCs w:val="24"/>
-        </w:rPr>
-        <w:t>Gi</w:t>
-      </w:r>
-      <w:proofErr w:type="spellEnd"/>
-      <w:r>
-        <w:rPr>
-          <w:rFonts w:ascii="SutonnyMJ" w:hAnsi="SutonnyMJ"/>
-          <w:sz w:val="28"/>
-          <w:szCs w:val="24"/>
-        </w:rPr>
-        <w:t xml:space="preserve">  </w:t>
-      </w:r>
-      <w:proofErr w:type="spellStart"/>
-      <w:r>
-        <w:rPr>
-          <w:rFonts w:ascii="SutonnyMJ" w:hAnsi="SutonnyMJ"/>
-          <w:sz w:val="28"/>
-          <w:szCs w:val="24"/>
-        </w:rPr>
-        <w:t>gvb</w:t>
-      </w:r>
-      <w:proofErr w:type="spellEnd"/>
-      <w:r>
-        <w:rPr>
-          <w:rFonts w:ascii="SutonnyMJ" w:hAnsi="SutonnyMJ"/>
-          <w:sz w:val="28"/>
-          <w:szCs w:val="24"/>
-        </w:rPr>
-        <w:t xml:space="preserve"> †</w:t>
-      </w:r>
-      <w:proofErr w:type="spellStart"/>
-      <w:r>
-        <w:rPr>
-          <w:rFonts w:ascii="SutonnyMJ" w:hAnsi="SutonnyMJ"/>
-          <w:sz w:val="28"/>
-          <w:szCs w:val="24"/>
-        </w:rPr>
-        <w:t>KvbwU</w:t>
-      </w:r>
-      <w:proofErr w:type="spellEnd"/>
+        <w:t xml:space="preserve"> Gi  gvb †KvbwU</w:t>
+      </w:r>
       <w:r>
         <w:rPr>
           <w:rFonts w:ascii="SutonnyMJ" w:hAnsi="SutonnyMJ"/>
@@ -893,61 +783,7 @@
           <w:sz w:val="28"/>
           <w:szCs w:val="24"/>
         </w:rPr>
-        <w:t xml:space="preserve"> </w:t>
-      </w:r>
-      <w:proofErr w:type="spellStart"/>
-      <w:r>
-        <w:rPr>
-          <w:rFonts w:ascii="SutonnyMJ" w:hAnsi="SutonnyMJ"/>
-          <w:sz w:val="28"/>
-          <w:szCs w:val="24"/>
-        </w:rPr>
-        <w:t>Gi</w:t>
-      </w:r>
-      <w:proofErr w:type="spellEnd"/>
-      <w:r>
-        <w:rPr>
-          <w:rFonts w:ascii="SutonnyMJ" w:hAnsi="SutonnyMJ"/>
-          <w:sz w:val="28"/>
-          <w:szCs w:val="24"/>
-        </w:rPr>
-        <w:t xml:space="preserve">  </w:t>
-      </w:r>
-      <w:proofErr w:type="spellStart"/>
-      <w:r>
-        <w:rPr>
-          <w:rFonts w:ascii="SutonnyMJ" w:hAnsi="SutonnyMJ"/>
-          <w:sz w:val="28"/>
-          <w:szCs w:val="24"/>
-        </w:rPr>
-        <w:t>gvb</w:t>
-      </w:r>
-      <w:proofErr w:type="spellEnd"/>
-      <w:r>
-        <w:rPr>
-          <w:rFonts w:ascii="SutonnyMJ" w:hAnsi="SutonnyMJ"/>
-          <w:sz w:val="28"/>
-          <w:szCs w:val="24"/>
-        </w:rPr>
-        <w:t xml:space="preserve"> †</w:t>
-      </w:r>
-      <w:proofErr w:type="spellStart"/>
-      <w:r>
-        <w:rPr>
-          <w:rFonts w:ascii="SutonnyMJ" w:hAnsi="SutonnyMJ"/>
-          <w:sz w:val="28"/>
-          <w:szCs w:val="24"/>
-        </w:rPr>
-        <w:t>KvbwU</w:t>
-      </w:r>
-      <w:proofErr w:type="spellEnd"/>
-      <w:r>
-        <w:rPr>
-          <w:rFonts w:ascii="SutonnyMJ" w:hAnsi="SutonnyMJ"/>
-          <w:sz w:val="28"/>
-          <w:szCs w:val="24"/>
-        </w:rPr>
-        <w:t>?</w:t>
+        <w:t xml:space="preserve"> Gi  gvb †KvbwU?</w:t>
       </w:r>
     </w:p>
     <w:p>
@@ -981,25 +817,7 @@
           <w:sz w:val="28"/>
           <w:szCs w:val="24"/>
         </w:rPr>
-        <w:t xml:space="preserve"> </w:t>
-      </w:r>
-      <w:proofErr w:type="spellStart"/>
-      <w:r>
-        <w:rPr>
-          <w:rFonts w:ascii="SutonnyMJ" w:hAnsi="SutonnyMJ"/>
-          <w:sz w:val="28"/>
-          <w:szCs w:val="24"/>
-        </w:rPr>
-        <w:t>n‡j</w:t>
-      </w:r>
-      <w:proofErr w:type="spellEnd"/>
-      <w:r>
-        <w:rPr>
-          <w:rFonts w:ascii="SutonnyMJ" w:hAnsi="SutonnyMJ"/>
-          <w:sz w:val="28"/>
-          <w:szCs w:val="24"/>
-        </w:rPr>
-        <w:t xml:space="preserve">  </w:t>
+        <w:t xml:space="preserve"> n‡j  </w:t>
       </w:r>
       <m:oMath>
         <m:r>
@@ -1139,7 +957,6 @@
         </w:rPr>
         <w:t xml:space="preserve"> </w:t>
       </w:r>
-      <w:proofErr w:type="spellStart"/>
       <w:proofErr w:type="gramStart"/>
       <w:r>
         <w:rPr>
@@ -1147,27 +964,8 @@
           <w:sz w:val="28"/>
           <w:szCs w:val="24"/>
         </w:rPr>
-        <w:t>Gi</w:t>
-      </w:r>
-      <w:proofErr w:type="spellEnd"/>
-      <w:r>
-        <w:rPr>
-          <w:rFonts w:ascii="SutonnyMJ" w:hAnsi="SutonnyMJ"/>
-          <w:sz w:val="28"/>
-          <w:szCs w:val="24"/>
-        </w:rPr>
-        <w:t xml:space="preserve">  </w:t>
-      </w:r>
-      <w:proofErr w:type="spellStart"/>
-      <w:r>
-        <w:rPr>
-          <w:rFonts w:ascii="SutonnyMJ" w:hAnsi="SutonnyMJ"/>
-          <w:sz w:val="28"/>
-          <w:szCs w:val="24"/>
-        </w:rPr>
-        <w:t>gvb</w:t>
-      </w:r>
-      <w:proofErr w:type="spellEnd"/>
+        <w:t>Gi  gvb</w:t>
+      </w:r>
       <w:proofErr w:type="gramEnd"/>
       <w:r>
         <w:rPr>
@@ -1175,25 +973,7 @@
           <w:sz w:val="28"/>
           <w:szCs w:val="24"/>
         </w:rPr>
-        <w:t xml:space="preserve"> †</w:t>
-      </w:r>
-      <w:proofErr w:type="spellStart"/>
-      <w:r>
-        <w:rPr>
-          <w:rFonts w:ascii="SutonnyMJ" w:hAnsi="SutonnyMJ"/>
-          <w:sz w:val="28"/>
-          <w:szCs w:val="24"/>
-        </w:rPr>
-        <w:t>KvbwU</w:t>
-      </w:r>
-      <w:proofErr w:type="spellEnd"/>
-      <w:r>
-        <w:rPr>
-          <w:rFonts w:ascii="SutonnyMJ" w:hAnsi="SutonnyMJ"/>
-          <w:sz w:val="28"/>
-          <w:szCs w:val="24"/>
-        </w:rPr>
-        <w:t>?</w:t>
+        <w:t xml:space="preserve"> †KvbwU?</w:t>
       </w:r>
     </w:p>
     <w:p>
@@ -1463,61 +1243,7 @@
           <w:sz w:val="28"/>
           <w:szCs w:val="24"/>
         </w:rPr>
-        <w:t xml:space="preserve"> </w:t>
-      </w:r>
-      <w:proofErr w:type="spellStart"/>
-      <w:r>
-        <w:rPr>
-          <w:rFonts w:ascii="SutonnyMJ" w:hAnsi="SutonnyMJ"/>
-          <w:sz w:val="28"/>
-          <w:szCs w:val="24"/>
-        </w:rPr>
-        <w:t>wÎfzRwUi</w:t>
-      </w:r>
-      <w:proofErr w:type="spellEnd"/>
-      <w:r>
-        <w:rPr>
-          <w:rFonts w:ascii="SutonnyMJ" w:hAnsi="SutonnyMJ"/>
-          <w:sz w:val="28"/>
-          <w:szCs w:val="24"/>
-        </w:rPr>
-        <w:t xml:space="preserve"> </w:t>
-      </w:r>
-      <w:proofErr w:type="spellStart"/>
-      <w:r>
-        <w:rPr>
-          <w:rFonts w:ascii="SutonnyMJ" w:hAnsi="SutonnyMJ"/>
-          <w:sz w:val="28"/>
-          <w:szCs w:val="24"/>
-        </w:rPr>
-        <w:t>evûÎq</w:t>
-      </w:r>
-      <w:proofErr w:type="spellEnd"/>
-      <w:r>
-        <w:rPr>
-          <w:rFonts w:ascii="SutonnyMJ" w:hAnsi="SutonnyMJ"/>
-          <w:sz w:val="28"/>
-          <w:szCs w:val="24"/>
-        </w:rPr>
-        <w:t xml:space="preserve"> </w:t>
-      </w:r>
-      <w:proofErr w:type="spellStart"/>
-      <w:r>
-        <w:rPr>
-          <w:rFonts w:ascii="SutonnyMJ" w:hAnsi="SutonnyMJ"/>
-          <w:sz w:val="28"/>
-          <w:szCs w:val="24"/>
-        </w:rPr>
-        <w:t>Ges</w:t>
-      </w:r>
-      <w:proofErr w:type="spellEnd"/>
-      <w:r>
-        <w:rPr>
-          <w:rFonts w:ascii="SutonnyMJ" w:hAnsi="SutonnyMJ"/>
-          <w:sz w:val="28"/>
-          <w:szCs w:val="24"/>
-        </w:rPr>
-        <w:t xml:space="preserve">  </w:t>
+        <w:t xml:space="preserve"> wÎfzRwUi evûÎq Ges  </w:t>
       </w:r>
       <m:oMath>
         <m:r>
@@ -1571,7 +1297,7 @@
           <w:sz w:val="28"/>
           <w:szCs w:val="24"/>
         </w:rPr>
-        <w:t xml:space="preserve"> </w:t>
+        <w:t xml:space="preserve"> ‡</w:t>
       </w:r>
       <w:proofErr w:type="spellStart"/>
       <w:r>
@@ -1580,7 +1306,7 @@
           <w:sz w:val="28"/>
           <w:szCs w:val="24"/>
         </w:rPr>
-        <w:t>kxl©we›`y</w:t>
+        <w:t>KvYÎq</w:t>
       </w:r>
       <w:proofErr w:type="spellEnd"/>
       <w:r>
@@ -1706,43 +1432,7 @@
           <w:sz w:val="28"/>
           <w:szCs w:val="24"/>
         </w:rPr>
-        <w:t xml:space="preserve"> </w:t>
-      </w:r>
-      <w:proofErr w:type="spellStart"/>
-      <w:r>
-        <w:rPr>
-          <w:rFonts w:ascii="SutonnyMJ" w:hAnsi="SutonnyMJ"/>
-          <w:sz w:val="28"/>
-          <w:szCs w:val="24"/>
-        </w:rPr>
-        <w:t>Gi</w:t>
-      </w:r>
-      <w:proofErr w:type="spellEnd"/>
-      <w:r>
-        <w:rPr>
-          <w:rFonts w:ascii="SutonnyMJ" w:hAnsi="SutonnyMJ"/>
-          <w:sz w:val="28"/>
-          <w:szCs w:val="24"/>
-        </w:rPr>
-        <w:t xml:space="preserve"> </w:t>
-      </w:r>
-      <w:proofErr w:type="spellStart"/>
-      <w:r>
-        <w:rPr>
-          <w:rFonts w:ascii="SutonnyMJ" w:hAnsi="SutonnyMJ"/>
-          <w:sz w:val="28"/>
-          <w:szCs w:val="24"/>
-        </w:rPr>
-        <w:t>gvb</w:t>
-      </w:r>
-      <w:proofErr w:type="spellEnd"/>
-      <w:r>
-        <w:rPr>
-          <w:rFonts w:ascii="SutonnyMJ" w:hAnsi="SutonnyMJ"/>
-          <w:sz w:val="28"/>
-          <w:szCs w:val="24"/>
-        </w:rPr>
-        <w:t xml:space="preserve"> KZ?</w:t>
+        <w:t xml:space="preserve"> Gi gvb KZ?</w:t>
       </w:r>
     </w:p>
     <w:p>
@@ -2202,7 +1892,39 @@
           <w:rFonts w:ascii="SutonnyMJ" w:hAnsi="SutonnyMJ"/>
           <w:sz w:val="26"/>
         </w:rPr>
-        <w:t xml:space="preserve"> Gi gvb </w:t>
+        <w:t xml:space="preserve"> </w:t>
+      </w:r>
+      <w:proofErr w:type="spellStart"/>
+      <w:r>
+        <w:rPr>
+          <w:rFonts w:ascii="SutonnyMJ" w:hAnsi="SutonnyMJ"/>
+          <w:sz w:val="26"/>
+        </w:rPr>
+        <w:t>Gi</w:t>
+      </w:r>
+      <w:proofErr w:type="spellEnd"/>
+      <w:r>
+        <w:rPr>
+          <w:rFonts w:ascii="SutonnyMJ" w:hAnsi="SutonnyMJ"/>
+          <w:sz w:val="26"/>
+        </w:rPr>
+        <w:t xml:space="preserve"> </w:t>
+      </w:r>
+      <w:proofErr w:type="spellStart"/>
+      <w:r>
+        <w:rPr>
+          <w:rFonts w:ascii="SutonnyMJ" w:hAnsi="SutonnyMJ"/>
+          <w:sz w:val="26"/>
+        </w:rPr>
+        <w:t>gvb</w:t>
+      </w:r>
+      <w:proofErr w:type="spellEnd"/>
+      <w:r>
+        <w:rPr>
+          <w:rFonts w:ascii="SutonnyMJ" w:hAnsi="SutonnyMJ"/>
+          <w:sz w:val="26"/>
+        </w:rPr>
+        <w:t xml:space="preserve"> </w:t>
       </w:r>
       <w:proofErr w:type="spellStart"/>
       <w:r>
@@ -2266,39 +1988,7 @@
           <w:rFonts w:ascii="SutonnyMJ" w:hAnsi="SutonnyMJ"/>
           <w:sz w:val="26"/>
         </w:rPr>
-        <w:t xml:space="preserve"> </w:t>
-      </w:r>
-      <w:proofErr w:type="spellStart"/>
-      <w:r>
-        <w:rPr>
-          <w:rFonts w:ascii="SutonnyMJ" w:hAnsi="SutonnyMJ"/>
-          <w:sz w:val="26"/>
-        </w:rPr>
-        <w:t>n‡j</w:t>
-      </w:r>
-      <w:proofErr w:type="spellEnd"/>
-      <w:r>
-        <w:rPr>
-          <w:rFonts w:ascii="SutonnyMJ" w:hAnsi="SutonnyMJ"/>
-          <w:sz w:val="26"/>
-        </w:rPr>
-        <w:t xml:space="preserve"> †`</w:t>
-      </w:r>
-      <w:proofErr w:type="spellStart"/>
-      <w:r>
-        <w:rPr>
-          <w:rFonts w:ascii="SutonnyMJ" w:hAnsi="SutonnyMJ"/>
-          <w:sz w:val="26"/>
-        </w:rPr>
-        <w:t>LvI</w:t>
-      </w:r>
-      <w:proofErr w:type="spellEnd"/>
-      <w:r>
-        <w:rPr>
-          <w:rFonts w:ascii="SutonnyMJ" w:hAnsi="SutonnyMJ"/>
-          <w:sz w:val="26"/>
-        </w:rPr>
-        <w:t xml:space="preserve"> †h</w:t>
+        <w:t xml:space="preserve"> n‡j †`LvI †h</w:t>
       </w:r>
       <w:r>
         <w:rPr>
@@ -2627,10 +2317,9 @@
         <w:pStyle w:val="ListParagraph"/>
         <w:numPr>
           <w:ilvl w:val="0"/>
-          <w:numId w:val="8"/>
+          <w:numId w:val="9"/>
         </w:numPr>
         <w:spacing w:after="0" w:line="360" w:lineRule="auto"/>
-        <w:ind w:left="432"/>
         <w:rPr>
           <w:rFonts w:ascii="SutonnyMJ" w:hAnsi="SutonnyMJ"/>
           <w:sz w:val="28"/>
@@ -2794,61 +2483,7 @@
           <w:sz w:val="28"/>
           <w:szCs w:val="24"/>
         </w:rPr>
-        <w:t xml:space="preserve">  </w:t>
-      </w:r>
-      <w:proofErr w:type="spellStart"/>
-      <w:r>
-        <w:rPr>
-          <w:rFonts w:ascii="SutonnyMJ" w:hAnsi="SutonnyMJ"/>
-          <w:sz w:val="28"/>
-          <w:szCs w:val="24"/>
-        </w:rPr>
-        <w:t>Gi</w:t>
-      </w:r>
-      <w:proofErr w:type="spellEnd"/>
-      <w:r>
-        <w:rPr>
-          <w:rFonts w:ascii="SutonnyMJ" w:hAnsi="SutonnyMJ"/>
-          <w:sz w:val="28"/>
-          <w:szCs w:val="24"/>
-        </w:rPr>
-        <w:t xml:space="preserve">  </w:t>
-      </w:r>
-      <w:proofErr w:type="spellStart"/>
-      <w:r>
-        <w:rPr>
-          <w:rFonts w:ascii="SutonnyMJ" w:hAnsi="SutonnyMJ"/>
-          <w:sz w:val="28"/>
-          <w:szCs w:val="24"/>
-        </w:rPr>
-        <w:t>gvb</w:t>
-      </w:r>
-      <w:proofErr w:type="spellEnd"/>
-      <w:r>
-        <w:rPr>
-          <w:rFonts w:ascii="SutonnyMJ" w:hAnsi="SutonnyMJ"/>
-          <w:sz w:val="28"/>
-          <w:szCs w:val="24"/>
-        </w:rPr>
-        <w:t xml:space="preserve"> †</w:t>
-      </w:r>
-      <w:proofErr w:type="spellStart"/>
-      <w:r>
-        <w:rPr>
-          <w:rFonts w:ascii="SutonnyMJ" w:hAnsi="SutonnyMJ"/>
-          <w:sz w:val="28"/>
-          <w:szCs w:val="24"/>
-        </w:rPr>
-        <w:t>KvbwU</w:t>
-      </w:r>
-      <w:proofErr w:type="spellEnd"/>
-      <w:r>
-        <w:rPr>
-          <w:rFonts w:ascii="SutonnyMJ" w:hAnsi="SutonnyMJ"/>
-          <w:sz w:val="28"/>
-          <w:szCs w:val="24"/>
-        </w:rPr>
-        <w:t>?</w:t>
+        <w:t xml:space="preserve">  Gi  gvb †KvbwU?</w:t>
       </w:r>
     </w:p>
     <w:p>
@@ -2856,7 +2491,7 @@
         <w:pStyle w:val="ListParagraph"/>
         <w:numPr>
           <w:ilvl w:val="0"/>
-          <w:numId w:val="8"/>
+          <w:numId w:val="9"/>
         </w:numPr>
         <w:spacing w:after="0" w:line="360" w:lineRule="auto"/>
         <w:ind w:left="432"/>
@@ -2931,43 +2566,15 @@
           <w:sz w:val="28"/>
           <w:szCs w:val="24"/>
         </w:rPr>
-        <w:t xml:space="preserve">Gi  </w:t>
-      </w:r>
-      <w:proofErr w:type="spellStart"/>
-      <w:r>
-        <w:rPr>
-          <w:rFonts w:ascii="SutonnyMJ" w:hAnsi="SutonnyMJ"/>
-          <w:sz w:val="28"/>
-          <w:szCs w:val="24"/>
-        </w:rPr>
-        <w:t>gvb</w:t>
-      </w:r>
-      <w:proofErr w:type="spellEnd"/>
-      <w:r>
-        <w:rPr>
-          <w:rFonts w:ascii="SutonnyMJ" w:hAnsi="SutonnyMJ"/>
-          <w:sz w:val="28"/>
-          <w:szCs w:val="24"/>
-        </w:rPr>
-        <w:t xml:space="preserve"> †</w:t>
-      </w:r>
-      <w:proofErr w:type="spellStart"/>
-      <w:r>
-        <w:rPr>
-          <w:rFonts w:ascii="SutonnyMJ" w:hAnsi="SutonnyMJ"/>
-          <w:sz w:val="28"/>
-          <w:szCs w:val="24"/>
-        </w:rPr>
-        <w:t>KvbwU</w:t>
-      </w:r>
-      <w:proofErr w:type="spellEnd"/>
+        <w:t>Gi  gvb †KvbwU</w:t>
+      </w:r>
     </w:p>
     <w:p>
       <w:pPr>
         <w:pStyle w:val="ListParagraph"/>
         <w:numPr>
           <w:ilvl w:val="0"/>
-          <w:numId w:val="8"/>
+          <w:numId w:val="9"/>
         </w:numPr>
         <w:spacing w:after="0" w:line="360" w:lineRule="auto"/>
         <w:ind w:left="432"/>
@@ -3093,61 +2700,7 @@
           <w:sz w:val="28"/>
           <w:szCs w:val="24"/>
         </w:rPr>
-        <w:t xml:space="preserve"> </w:t>
-      </w:r>
-      <w:proofErr w:type="spellStart"/>
-      <w:r>
-        <w:rPr>
-          <w:rFonts w:ascii="SutonnyMJ" w:hAnsi="SutonnyMJ"/>
-          <w:sz w:val="28"/>
-          <w:szCs w:val="24"/>
-        </w:rPr>
-        <w:t>Gi</w:t>
-      </w:r>
-      <w:proofErr w:type="spellEnd"/>
-      <w:r>
-        <w:rPr>
-          <w:rFonts w:ascii="SutonnyMJ" w:hAnsi="SutonnyMJ"/>
-          <w:sz w:val="28"/>
-          <w:szCs w:val="24"/>
-        </w:rPr>
-        <w:t xml:space="preserve">  </w:t>
-      </w:r>
-      <w:proofErr w:type="spellStart"/>
-      <w:r>
-        <w:rPr>
-          <w:rFonts w:ascii="SutonnyMJ" w:hAnsi="SutonnyMJ"/>
-          <w:sz w:val="28"/>
-          <w:szCs w:val="24"/>
-        </w:rPr>
-        <w:t>gvb</w:t>
-      </w:r>
-      <w:proofErr w:type="spellEnd"/>
-      <w:r>
-        <w:rPr>
-          <w:rFonts w:ascii="SutonnyMJ" w:hAnsi="SutonnyMJ"/>
-          <w:sz w:val="28"/>
-          <w:szCs w:val="24"/>
-        </w:rPr>
-        <w:t xml:space="preserve"> †</w:t>
-      </w:r>
-      <w:proofErr w:type="spellStart"/>
-      <w:r>
-        <w:rPr>
-          <w:rFonts w:ascii="SutonnyMJ" w:hAnsi="SutonnyMJ"/>
-          <w:sz w:val="28"/>
-          <w:szCs w:val="24"/>
-        </w:rPr>
-        <w:t>KvbwU</w:t>
-      </w:r>
-      <w:proofErr w:type="spellEnd"/>
-      <w:r>
-        <w:rPr>
-          <w:rFonts w:ascii="SutonnyMJ" w:hAnsi="SutonnyMJ"/>
-          <w:sz w:val="28"/>
-          <w:szCs w:val="24"/>
-        </w:rPr>
-        <w:t>?</w:t>
+        <w:t xml:space="preserve"> Gi  gvb †KvbwU?</w:t>
       </w:r>
     </w:p>
     <w:p>
@@ -3155,7 +2708,7 @@
         <w:pStyle w:val="ListParagraph"/>
         <w:numPr>
           <w:ilvl w:val="0"/>
-          <w:numId w:val="8"/>
+          <w:numId w:val="9"/>
         </w:numPr>
         <w:spacing w:after="0" w:line="360" w:lineRule="auto"/>
         <w:ind w:left="432"/>
@@ -3319,61 +2872,7 @@
           <w:sz w:val="28"/>
           <w:szCs w:val="24"/>
         </w:rPr>
-        <w:t xml:space="preserve"> </w:t>
-      </w:r>
-      <w:proofErr w:type="spellStart"/>
-      <w:r>
-        <w:rPr>
-          <w:rFonts w:ascii="SutonnyMJ" w:hAnsi="SutonnyMJ"/>
-          <w:sz w:val="28"/>
-          <w:szCs w:val="24"/>
-        </w:rPr>
-        <w:t>Gi</w:t>
-      </w:r>
-      <w:proofErr w:type="spellEnd"/>
-      <w:r>
-        <w:rPr>
-          <w:rFonts w:ascii="SutonnyMJ" w:hAnsi="SutonnyMJ"/>
-          <w:sz w:val="28"/>
-          <w:szCs w:val="24"/>
-        </w:rPr>
-        <w:t xml:space="preserve">  </w:t>
-      </w:r>
-      <w:proofErr w:type="spellStart"/>
-      <w:r>
-        <w:rPr>
-          <w:rFonts w:ascii="SutonnyMJ" w:hAnsi="SutonnyMJ"/>
-          <w:sz w:val="28"/>
-          <w:szCs w:val="24"/>
-        </w:rPr>
-        <w:t>gvb</w:t>
-      </w:r>
-      <w:proofErr w:type="spellEnd"/>
-      <w:r>
-        <w:rPr>
-          <w:rFonts w:ascii="SutonnyMJ" w:hAnsi="SutonnyMJ"/>
-          <w:sz w:val="28"/>
-          <w:szCs w:val="24"/>
-        </w:rPr>
-        <w:t xml:space="preserve"> †</w:t>
-      </w:r>
-      <w:proofErr w:type="spellStart"/>
-      <w:r>
-        <w:rPr>
-          <w:rFonts w:ascii="SutonnyMJ" w:hAnsi="SutonnyMJ"/>
-          <w:sz w:val="28"/>
-          <w:szCs w:val="24"/>
-        </w:rPr>
-        <w:t>KvbwU</w:t>
-      </w:r>
-      <w:proofErr w:type="spellEnd"/>
-      <w:r>
-        <w:rPr>
-          <w:rFonts w:ascii="SutonnyMJ" w:hAnsi="SutonnyMJ"/>
-          <w:sz w:val="28"/>
-          <w:szCs w:val="24"/>
-        </w:rPr>
-        <w:t>?</w:t>
+        <w:t xml:space="preserve"> Gi  gvb †KvbwU?</w:t>
       </w:r>
     </w:p>
     <w:p>
@@ -3381,7 +2880,7 @@
         <w:pStyle w:val="ListParagraph"/>
         <w:numPr>
           <w:ilvl w:val="0"/>
-          <w:numId w:val="8"/>
+          <w:numId w:val="9"/>
         </w:numPr>
         <w:spacing w:after="0" w:line="360" w:lineRule="auto"/>
         <w:ind w:left="432"/>
@@ -3407,25 +2906,7 @@
           <w:sz w:val="28"/>
           <w:szCs w:val="24"/>
         </w:rPr>
-        <w:t xml:space="preserve"> </w:t>
-      </w:r>
-      <w:proofErr w:type="spellStart"/>
-      <w:r>
-        <w:rPr>
-          <w:rFonts w:ascii="SutonnyMJ" w:hAnsi="SutonnyMJ"/>
-          <w:sz w:val="28"/>
-          <w:szCs w:val="24"/>
-        </w:rPr>
-        <w:t>n‡j</w:t>
-      </w:r>
-      <w:proofErr w:type="spellEnd"/>
-      <w:r>
-        <w:rPr>
-          <w:rFonts w:ascii="SutonnyMJ" w:hAnsi="SutonnyMJ"/>
-          <w:sz w:val="28"/>
-          <w:szCs w:val="24"/>
-        </w:rPr>
-        <w:t xml:space="preserve">  </w:t>
+        <w:t xml:space="preserve"> n‡j  </w:t>
       </w:r>
       <m:oMath>
         <m:r>
@@ -3443,7 +2924,7 @@
         <w:pStyle w:val="ListParagraph"/>
         <w:numPr>
           <w:ilvl w:val="0"/>
-          <w:numId w:val="8"/>
+          <w:numId w:val="9"/>
         </w:numPr>
         <w:spacing w:after="0" w:line="360" w:lineRule="auto"/>
         <w:ind w:left="432"/>
@@ -3565,7 +3046,6 @@
         </w:rPr>
         <w:t xml:space="preserve"> </w:t>
       </w:r>
-      <w:proofErr w:type="spellStart"/>
       <w:proofErr w:type="gramStart"/>
       <w:r>
         <w:rPr>
@@ -3573,27 +3053,8 @@
           <w:sz w:val="28"/>
           <w:szCs w:val="24"/>
         </w:rPr>
-        <w:t>Gi</w:t>
-      </w:r>
-      <w:proofErr w:type="spellEnd"/>
-      <w:r>
-        <w:rPr>
-          <w:rFonts w:ascii="SutonnyMJ" w:hAnsi="SutonnyMJ"/>
-          <w:sz w:val="28"/>
-          <w:szCs w:val="24"/>
-        </w:rPr>
-        <w:t xml:space="preserve">  </w:t>
-      </w:r>
-      <w:proofErr w:type="spellStart"/>
-      <w:r>
-        <w:rPr>
-          <w:rFonts w:ascii="SutonnyMJ" w:hAnsi="SutonnyMJ"/>
-          <w:sz w:val="28"/>
-          <w:szCs w:val="24"/>
-        </w:rPr>
-        <w:t>gvb</w:t>
-      </w:r>
-      <w:proofErr w:type="spellEnd"/>
+        <w:t>Gi  gvb</w:t>
+      </w:r>
       <w:proofErr w:type="gramEnd"/>
       <w:r>
         <w:rPr>
@@ -3601,25 +3062,7 @@
           <w:sz w:val="28"/>
           <w:szCs w:val="24"/>
         </w:rPr>
-        <w:t xml:space="preserve"> †</w:t>
-      </w:r>
-      <w:proofErr w:type="spellStart"/>
-      <w:r>
-        <w:rPr>
-          <w:rFonts w:ascii="SutonnyMJ" w:hAnsi="SutonnyMJ"/>
-          <w:sz w:val="28"/>
-          <w:szCs w:val="24"/>
-        </w:rPr>
-        <w:t>KvbwU</w:t>
-      </w:r>
-      <w:proofErr w:type="spellEnd"/>
-      <w:r>
-        <w:rPr>
-          <w:rFonts w:ascii="SutonnyMJ" w:hAnsi="SutonnyMJ"/>
-          <w:sz w:val="28"/>
-          <w:szCs w:val="24"/>
-        </w:rPr>
-        <w:t>?</w:t>
+        <w:t xml:space="preserve"> †KvbwU?</w:t>
       </w:r>
     </w:p>
     <w:p>
@@ -3627,7 +3070,7 @@
         <w:pStyle w:val="ListParagraph"/>
         <w:numPr>
           <w:ilvl w:val="0"/>
-          <w:numId w:val="8"/>
+          <w:numId w:val="9"/>
         </w:numPr>
         <w:spacing w:after="0" w:line="360" w:lineRule="auto"/>
         <w:ind w:left="432"/>
@@ -3715,7 +3158,7 @@
         <w:pStyle w:val="ListParagraph"/>
         <w:numPr>
           <w:ilvl w:val="0"/>
-          <w:numId w:val="8"/>
+          <w:numId w:val="9"/>
         </w:numPr>
         <w:spacing w:after="0" w:line="360" w:lineRule="auto"/>
         <w:ind w:left="432"/>
@@ -3871,61 +3314,7 @@
           <w:sz w:val="28"/>
           <w:szCs w:val="24"/>
         </w:rPr>
-        <w:t xml:space="preserve"> </w:t>
-      </w:r>
-      <w:proofErr w:type="spellStart"/>
-      <w:r>
-        <w:rPr>
-          <w:rFonts w:ascii="SutonnyMJ" w:hAnsi="SutonnyMJ"/>
-          <w:sz w:val="28"/>
-          <w:szCs w:val="24"/>
-        </w:rPr>
-        <w:t>wÎfzRwUi</w:t>
-      </w:r>
-      <w:proofErr w:type="spellEnd"/>
-      <w:r>
-        <w:rPr>
-          <w:rFonts w:ascii="SutonnyMJ" w:hAnsi="SutonnyMJ"/>
-          <w:sz w:val="28"/>
-          <w:szCs w:val="24"/>
-        </w:rPr>
-        <w:t xml:space="preserve"> </w:t>
-      </w:r>
-      <w:proofErr w:type="spellStart"/>
-      <w:r>
-        <w:rPr>
-          <w:rFonts w:ascii="SutonnyMJ" w:hAnsi="SutonnyMJ"/>
-          <w:sz w:val="28"/>
-          <w:szCs w:val="24"/>
-        </w:rPr>
-        <w:t>evûÎq</w:t>
-      </w:r>
-      <w:proofErr w:type="spellEnd"/>
-      <w:r>
-        <w:rPr>
-          <w:rFonts w:ascii="SutonnyMJ" w:hAnsi="SutonnyMJ"/>
-          <w:sz w:val="28"/>
-          <w:szCs w:val="24"/>
-        </w:rPr>
-        <w:t xml:space="preserve"> </w:t>
-      </w:r>
-      <w:proofErr w:type="spellStart"/>
-      <w:r>
-        <w:rPr>
-          <w:rFonts w:ascii="SutonnyMJ" w:hAnsi="SutonnyMJ"/>
-          <w:sz w:val="28"/>
-          <w:szCs w:val="24"/>
-        </w:rPr>
-        <w:t>Ges</w:t>
-      </w:r>
-      <w:proofErr w:type="spellEnd"/>
-      <w:r>
-        <w:rPr>
-          <w:rFonts w:ascii="SutonnyMJ" w:hAnsi="SutonnyMJ"/>
-          <w:sz w:val="28"/>
-          <w:szCs w:val="24"/>
-        </w:rPr>
-        <w:t xml:space="preserve">  </w:t>
+        <w:t xml:space="preserve"> wÎfzRwUi evûÎq Ges  </w:t>
       </w:r>
       <m:oMath>
         <m:r>
@@ -3943,7 +3332,7 @@
           <w:sz w:val="28"/>
           <w:szCs w:val="24"/>
         </w:rPr>
-        <w:t xml:space="preserve"> n‡jv D³ wÎfz‡Ri kxl©we›`y|</w:t>
+        <w:t xml:space="preserve"> n‡jv D³ wÎfz‡Ri ‡KvYÎq|</w:t>
       </w:r>
     </w:p>
     <w:p>
@@ -3951,7 +3340,7 @@
         <w:pStyle w:val="ListParagraph"/>
         <w:numPr>
           <w:ilvl w:val="0"/>
-          <w:numId w:val="8"/>
+          <w:numId w:val="9"/>
         </w:numPr>
         <w:spacing w:after="0" w:line="360" w:lineRule="auto"/>
         <w:ind w:left="432"/>
@@ -4068,7 +3457,7 @@
         <w:pStyle w:val="ListParagraph"/>
         <w:numPr>
           <w:ilvl w:val="0"/>
-          <w:numId w:val="8"/>
+          <w:numId w:val="9"/>
         </w:numPr>
         <w:spacing w:after="0" w:line="360" w:lineRule="auto"/>
         <w:ind w:left="432"/>
@@ -4512,39 +3901,7 @@
           <w:rFonts w:ascii="SutonnyMJ" w:hAnsi="SutonnyMJ"/>
           <w:sz w:val="26"/>
         </w:rPr>
-        <w:t xml:space="preserve"> Gi gvb </w:t>
-      </w:r>
-      <w:proofErr w:type="spellStart"/>
-      <w:r>
-        <w:rPr>
-          <w:rFonts w:ascii="SutonnyMJ" w:hAnsi="SutonnyMJ"/>
-          <w:sz w:val="26"/>
-        </w:rPr>
-        <w:t>wbY©q</w:t>
-      </w:r>
-      <w:proofErr w:type="spellEnd"/>
-      <w:r>
-        <w:rPr>
-          <w:rFonts w:ascii="SutonnyMJ" w:hAnsi="SutonnyMJ"/>
-          <w:sz w:val="26"/>
-        </w:rPr>
-        <w:t xml:space="preserve"> </w:t>
-      </w:r>
-      <w:proofErr w:type="spellStart"/>
-      <w:r>
-        <w:rPr>
-          <w:rFonts w:ascii="SutonnyMJ" w:hAnsi="SutonnyMJ"/>
-          <w:sz w:val="26"/>
-        </w:rPr>
-        <w:t>Ki</w:t>
-      </w:r>
-      <w:proofErr w:type="spellEnd"/>
-      <w:r>
-        <w:rPr>
-          <w:rFonts w:ascii="SutonnyMJ" w:hAnsi="SutonnyMJ"/>
-          <w:sz w:val="26"/>
-        </w:rPr>
-        <w:t xml:space="preserve">| </w:t>
+        <w:t xml:space="preserve"> Gi gvb wbY©q Ki| </w:t>
       </w:r>
     </w:p>
     <w:p>
@@ -5377,6 +4734,96 @@
     </w:lvl>
   </w:abstractNum>
   <w:abstractNum w:abstractNumId="7">
+    <w:nsid w:val="70DD1D9D"/>
+    <w:multiLevelType w:val="hybridMultilevel"/>
+    <w:tmpl w:val="E77C191C"/>
+    <w:lvl w:ilvl="0" w:tplc="8D2066C0">
+      <w:start w:val="1"/>
+      <w:numFmt w:val="decimal"/>
+      <w:lvlText w:val="%1."/>
+      <w:lvlJc w:val="left"/>
+      <w:pPr>
+        <w:ind w:left="1080" w:hanging="360"/>
+      </w:pPr>
+      <w:rPr>
+        <w:rFonts w:hint="default"/>
+        <w:b w:val="0"/>
+      </w:rPr>
+    </w:lvl>
+    <w:lvl w:ilvl="1" w:tplc="04090019" w:tentative="1">
+      <w:start w:val="1"/>
+      <w:numFmt w:val="lowerLetter"/>
+      <w:lvlText w:val="%2."/>
+      <w:lvlJc w:val="left"/>
+      <w:pPr>
+        <w:ind w:left="1800" w:hanging="360"/>
+      </w:pPr>
+    </w:lvl>
+    <w:lvl w:ilvl="2" w:tplc="0409001B" w:tentative="1">
+      <w:start w:val="1"/>
+      <w:numFmt w:val="lowerRoman"/>
+      <w:lvlText w:val="%3."/>
+      <w:lvlJc w:val="right"/>
+      <w:pPr>
+        <w:ind w:left="2520" w:hanging="180"/>
+      </w:pPr>
+    </w:lvl>
+    <w:lvl w:ilvl="3" w:tplc="0409000F" w:tentative="1">
+      <w:start w:val="1"/>
+      <w:numFmt w:val="decimal"/>
+      <w:lvlText w:val="%4."/>
+      <w:lvlJc w:val="left"/>
+      <w:pPr>
+        <w:ind w:left="3240" w:hanging="360"/>
+      </w:pPr>
+    </w:lvl>
+    <w:lvl w:ilvl="4" w:tplc="04090019" w:tentative="1">
+      <w:start w:val="1"/>
+      <w:numFmt w:val="lowerLetter"/>
+      <w:lvlText w:val="%5."/>
+      <w:lvlJc w:val="left"/>
+      <w:pPr>
+        <w:ind w:left="3960" w:hanging="360"/>
+      </w:pPr>
+    </w:lvl>
+    <w:lvl w:ilvl="5" w:tplc="0409001B" w:tentative="1">
+      <w:start w:val="1"/>
+      <w:numFmt w:val="lowerRoman"/>
+      <w:lvlText w:val="%6."/>
+      <w:lvlJc w:val="right"/>
+      <w:pPr>
+        <w:ind w:left="4680" w:hanging="180"/>
+      </w:pPr>
+    </w:lvl>
+    <w:lvl w:ilvl="6" w:tplc="0409000F" w:tentative="1">
+      <w:start w:val="1"/>
+      <w:numFmt w:val="decimal"/>
+      <w:lvlText w:val="%7."/>
+      <w:lvlJc w:val="left"/>
+      <w:pPr>
+        <w:ind w:left="5400" w:hanging="360"/>
+      </w:pPr>
+    </w:lvl>
+    <w:lvl w:ilvl="7" w:tplc="04090019" w:tentative="1">
+      <w:start w:val="1"/>
+      <w:numFmt w:val="lowerLetter"/>
+      <w:lvlText w:val="%8."/>
+      <w:lvlJc w:val="left"/>
+      <w:pPr>
+        <w:ind w:left="6120" w:hanging="360"/>
+      </w:pPr>
+    </w:lvl>
+    <w:lvl w:ilvl="8" w:tplc="0409001B" w:tentative="1">
+      <w:start w:val="1"/>
+      <w:numFmt w:val="lowerRoman"/>
+      <w:lvlText w:val="%9."/>
+      <w:lvlJc w:val="right"/>
+      <w:pPr>
+        <w:ind w:left="6840" w:hanging="180"/>
+      </w:pPr>
+    </w:lvl>
+  </w:abstractNum>
+  <w:abstractNum w:abstractNumId="8">
     <w:nsid w:val="71947B3A"/>
     <w:multiLevelType w:val="hybridMultilevel"/>
     <w:tmpl w:val="E74C1230"/>
@@ -5476,7 +4923,7 @@
     <w:abstractNumId w:val="0"/>
   </w:num>
   <w:num w:numId="4">
-    <w:abstractNumId w:val="7"/>
+    <w:abstractNumId w:val="8"/>
   </w:num>
   <w:num w:numId="5">
     <w:abstractNumId w:val="5"/>
@@ -5489,6 +4936,9 @@
   </w:num>
   <w:num w:numId="8">
     <w:abstractNumId w:val="6"/>
+  </w:num>
+  <w:num w:numId="9">
+    <w:abstractNumId w:val="7"/>
   </w:num>
 </w:numbering>
 </file>
